--- a/resumo.docx
+++ b/resumo.docx
@@ -1,13 +1,19 @@
 
 <file path=word/document.xml><?xml version="1.0" encoding="utf-8"?>
-<w:document xmlns:wpc="http://schemas.microsoft.com/office/word/2010/wordprocessingCanvas" xmlns:cx="http://schemas.microsoft.com/office/drawing/2014/chartex" xmlns:cx1="http://schemas.microsoft.com/office/drawing/2015/9/8/chartex" xmlns:cx2="http://schemas.microsoft.com/office/drawing/2015/10/21/chartex" xmlns:cx3="http://schemas.microsoft.com/office/drawing/2016/5/9/chartex" xmlns:cx4="http://schemas.microsoft.com/office/drawing/2016/5/10/chartex" xmlns:cx5="http://schemas.microsoft.com/office/drawing/2016/5/11/chartex" xmlns:cx6="http://schemas.microsoft.com/office/drawing/2016/5/12/chartex" xmlns:cx7="http://schemas.microsoft.com/office/drawing/2016/5/13/chartex" xmlns:cx8="http://schemas.microsoft.com/office/drawing/2016/5/14/chartex" xmlns:mc="http://schemas.openxmlformats.org/markup-compatibility/2006" xmlns:aink="http://schemas.microsoft.com/office/drawing/2016/ink" xmlns:am3d="http://schemas.microsoft.com/office/drawing/2017/model3d" xmlns:o="urn:schemas-microsoft-com:office:office" xmlns:r="http://schemas.openxmlformats.org/officeDocument/2006/relationships" xmlns:m="http://schemas.openxmlformats.org/officeDocument/2006/math" xmlns:v="urn:schemas-microsoft-com:vml" xmlns:wp14="http://schemas.microsoft.com/office/word/2010/wordprocessingDrawing" xmlns:wp="http://schemas.openxmlformats.org/drawingml/2006/wordprocessingDrawing" xmlns:w10="urn:schemas-microsoft-com:office:word" xmlns:w="http://schemas.openxmlformats.org/wordprocessingml/2006/main" xmlns:w14="http://schemas.microsoft.com/office/word/2010/wordml" xmlns:w15="http://schemas.microsoft.com/office/word/2012/wordml" xmlns:w16cex="http://schemas.microsoft.com/office/word/2018/wordml/cex" xmlns:w16cid="http://schemas.microsoft.com/office/word/2016/wordml/cid" xmlns:w16="http://schemas.microsoft.com/office/word/2018/wordml" xmlns:w16sdtdh="http://schemas.microsoft.com/office/word/2020/wordml/sdtdatahash" xmlns:w16se="http://schemas.microsoft.com/office/word/2015/wordml/symex" xmlns:wpg="http://schemas.microsoft.com/office/word/2010/wordprocessingGroup" xmlns:wpi="http://schemas.microsoft.com/office/word/2010/wordprocessingInk" xmlns:wne="http://schemas.microsoft.com/office/word/2006/wordml" xmlns:wps="http://schemas.microsoft.com/office/word/2010/wordprocessingShape" mc:Ignorable="w14 w15 w16se w16cid w16 w16cex w16sdtdh wp14">
+<w:document xmlns:wpc="http://schemas.microsoft.com/office/word/2010/wordprocessingCanvas" xmlns:cx="http://schemas.microsoft.com/office/drawing/2014/chartex" xmlns:cx1="http://schemas.microsoft.com/office/drawing/2015/9/8/chartex" xmlns:mc="http://schemas.openxmlformats.org/markup-compatibility/2006" xmlns:o="urn:schemas-microsoft-com:office:office" xmlns:r="http://schemas.openxmlformats.org/officeDocument/2006/relationships" xmlns:m="http://schemas.openxmlformats.org/officeDocument/2006/math" xmlns:v="urn:schemas-microsoft-com:vml" xmlns:wp14="http://schemas.microsoft.com/office/word/2010/wordprocessingDrawing" xmlns:wp="http://schemas.openxmlformats.org/drawingml/2006/wordprocessingDrawing" xmlns:w10="urn:schemas-microsoft-com:office:word" xmlns:w="http://schemas.openxmlformats.org/wordprocessingml/2006/main" xmlns:w14="http://schemas.microsoft.com/office/word/2010/wordml" xmlns:w15="http://schemas.microsoft.com/office/word/2012/wordml" xmlns:w16se="http://schemas.microsoft.com/office/word/2015/wordml/symex" xmlns:wpg="http://schemas.microsoft.com/office/word/2010/wordprocessingGroup" xmlns:wpi="http://schemas.microsoft.com/office/word/2010/wordprocessingInk" xmlns:wne="http://schemas.microsoft.com/office/word/2006/wordml" xmlns:wps="http://schemas.microsoft.com/office/word/2010/wordprocessingShape" mc:Ignorable="w14 w15 w16se wp14">
   <w:body>
     <w:p>
+      <w:pPr>
+        <w:pStyle w:val="Ttulo1"/>
+      </w:pPr>
       <w:r>
         <w:t>Arquitetura de Computadores</w:t>
       </w:r>
     </w:p>
     <w:p>
+      <w:pPr>
+        <w:pStyle w:val="Ttulo2"/>
+      </w:pPr>
       <w:r>
         <w:t>Memória</w:t>
       </w:r>
@@ -35,12 +41,24 @@
     </w:p>
     <w:p>
       <w:r>
-        <w:t>Cachê: memória usada para armazenar os dados mais acessados pelo processador.</w:t>
-      </w:r>
-    </w:p>
-    <w:p>
-      <w:r>
-        <w:t xml:space="preserve">RAM: </w:t>
+        <w:rPr>
+          <w:b/>
+        </w:rPr>
+        <w:t>Cachê:</w:t>
+      </w:r>
+      <w:r>
+        <w:t xml:space="preserve"> memória usada para armazenar os dados mais acessados pelo processador.</w:t>
+      </w:r>
+    </w:p>
+    <w:p>
+      <w:r>
+        <w:rPr>
+          <w:b/>
+        </w:rPr>
+        <w:t>RAM:</w:t>
+      </w:r>
+      <w:r>
+        <w:t xml:space="preserve"> </w:t>
       </w:r>
       <w:r>
         <w:t>armazena</w:t>
@@ -57,12 +75,24 @@
     </w:p>
     <w:p>
       <w:r>
-        <w:t>BIOS: armazena dados de inicialização do sistema e parâmetros como a data e a hora.</w:t>
-      </w:r>
-    </w:p>
-    <w:p>
-      <w:r>
-        <w:t>Disco rígido, pendrive, CD/DVD: memórias secundárias usadas para</w:t>
+        <w:rPr>
+          <w:b/>
+        </w:rPr>
+        <w:t>BIOS:</w:t>
+      </w:r>
+      <w:r>
+        <w:t xml:space="preserve"> armazena dados de inicialização do sistema e parâmetros como a data e a hora.</w:t>
+      </w:r>
+    </w:p>
+    <w:p>
+      <w:r>
+        <w:rPr>
+          <w:b/>
+        </w:rPr>
+        <w:t>Disco rígido, pendrive, CD/DVD:</w:t>
+      </w:r>
+      <w:r>
+        <w:t xml:space="preserve"> memórias secundárias usadas para</w:t>
       </w:r>
       <w:r>
         <w:t xml:space="preserve"> armazenar os dados de forma permanente</w:t>
@@ -72,13 +102,22 @@
       </w:r>
     </w:p>
     <w:p>
+      <w:pPr>
+        <w:pStyle w:val="Ttulo2"/>
+      </w:pPr>
       <w:r>
         <w:t>Sistemas numéricos</w:t>
       </w:r>
     </w:p>
     <w:p>
       <w:r>
-        <w:t xml:space="preserve">Binário: representado por 2 símbolos {0,1} e </w:t>
+        <w:rPr>
+          <w:b/>
+        </w:rPr>
+        <w:t>Binário:</w:t>
+      </w:r>
+      <w:r>
+        <w:t xml:space="preserve"> representado por 2 símbolos {0,1} e </w:t>
       </w:r>
       <w:r>
         <w:t>é o sistema numérico usado na linguagem de máquina, circuitos lógicos, sinais elétricos, etc.</w:t>
@@ -86,21 +125,43 @@
     </w:p>
     <w:p>
       <w:r>
-        <w:t>Decimal: representado por 10 símbolos {0,1,2,3,4,5,6,7,8,9} e é o sistema numérico utilizado no dia-a-dia.</w:t>
-      </w:r>
-    </w:p>
-    <w:p>
-      <w:r>
-        <w:t>Octal: representado por 8 símbolos {0,1,2,3,4,5,6,7,8}.</w:t>
-      </w:r>
-    </w:p>
-    <w:p>
-      <w:r>
-        <w:t>Hexadecimal: representado por 16 símbolos {0,1,2,3,4,5,6,7,8,9,A,B,C,D,E,F}.</w:t>
-      </w:r>
-    </w:p>
-    <w:p>
-      <w:r>
+        <w:rPr>
+          <w:b/>
+        </w:rPr>
+        <w:t>Decimal:</w:t>
+      </w:r>
+      <w:r>
+        <w:t xml:space="preserve"> representado por 10 símbolos {0,1,2,3,4,5,6,7,8,9} e é o sistema numérico utilizado no dia-a-dia.</w:t>
+      </w:r>
+    </w:p>
+    <w:p>
+      <w:r>
+        <w:rPr>
+          <w:b/>
+        </w:rPr>
+        <w:t>Octal:</w:t>
+      </w:r>
+      <w:r>
+        <w:t xml:space="preserve"> representado por 8 símbolos {0,1,2,3,4,5,6,7,8}.</w:t>
+      </w:r>
+    </w:p>
+    <w:p>
+      <w:r>
+        <w:rPr>
+          <w:b/>
+        </w:rPr>
+        <w:t>Hexadecimal:</w:t>
+      </w:r>
+      <w:r>
+        <w:t xml:space="preserve"> representado por 16 símbolos {0,1,2,3,4,5,6,7,8,9,A,B,C,D,E,F}.</w:t>
+      </w:r>
+    </w:p>
+    <w:p>
+      <w:pPr>
+        <w:pStyle w:val="Ttulo3"/>
+      </w:pPr>
+      <w:r>
+        <w:lastRenderedPageBreak/>
         <w:t>Conversão de qualquer base para decimal</w:t>
       </w:r>
     </w:p>
@@ -114,7 +175,13 @@
     </w:p>
     <w:p>
       <w:r>
-        <w:t xml:space="preserve">Por exemplo: 10111(2) = 1 x </w:t>
+        <w:rPr>
+          <w:b/>
+        </w:rPr>
+        <w:t>Por exemplo:</w:t>
+      </w:r>
+      <w:r>
+        <w:t xml:space="preserve"> 10111(2) = 1 x </w:t>
       </w:r>
       <w:r>
         <w:t>2</w:t>
@@ -136,6 +203,9 @@
       </w:r>
     </w:p>
     <w:p>
+      <w:pPr>
+        <w:pStyle w:val="Ttulo3"/>
+      </w:pPr>
       <w:r>
         <w:t xml:space="preserve">Conversão de decimal </w:t>
       </w:r>
@@ -176,6 +246,9 @@
       </w:r>
     </w:p>
     <w:p>
+      <w:pPr>
+        <w:pStyle w:val="Ttulo3"/>
+      </w:pPr>
       <w:r>
         <w:t>Representação binária de ponto flutuante</w:t>
       </w:r>
@@ -187,13 +260,22 @@
     </w:p>
     <w:p>
       <w:r>
-        <w:t xml:space="preserve">Por exemplo: 0,5(2) = </w:t>
+        <w:rPr>
+          <w:b/>
+        </w:rPr>
+        <w:t xml:space="preserve">Por exemplo: </w:t>
+      </w:r>
+      <w:r>
+        <w:t xml:space="preserve">0,5(2) = </w:t>
       </w:r>
       <w:r>
         <w:t>1 x 2^(-1) = 0.1(2)</w:t>
       </w:r>
     </w:p>
     <w:p>
+      <w:pPr>
+        <w:pStyle w:val="Ttulo2"/>
+      </w:pPr>
       <w:r>
         <w:t>MIPS</w:t>
       </w:r>
@@ -208,63 +290,69 @@
     </w:p>
     <w:p>
       <w:r>
+        <w:t>O MIPS é baseado na arquitetura de John Von Neumann</w:t>
+      </w:r>
+      <w:r>
+        <w:t xml:space="preserve"> que é dividida em </w:t>
+      </w:r>
+      <w:r>
+        <w:t xml:space="preserve">4 </w:t>
+      </w:r>
+      <w:r>
+        <w:t>partes</w:t>
+      </w:r>
+      <w:r>
+        <w:t>: entrada de dados, processamento, memória e saída de dados.</w:t>
+      </w:r>
+    </w:p>
+    <w:p>
+      <w:r>
+        <w:t xml:space="preserve">Cada instrução do MIPS é transformada em código binário (0 e 1). Um dos formatos de conversão é o formato do tipo R que consiste em </w:t>
+      </w:r>
+      <w:r>
+        <w:t xml:space="preserve">5 campos (opcode, primeiro registrador </w:t>
+      </w:r>
+      <w:r>
+        <w:t>fonte</w:t>
+      </w:r>
+      <w:r>
+        <w:t xml:space="preserve">, segundo registrador </w:t>
+      </w:r>
+      <w:r>
+        <w:t>fonte</w:t>
+      </w:r>
+      <w:r>
+        <w:t>, registrador de destino, shift, function).</w:t>
+      </w:r>
+    </w:p>
+    <w:p>
+      <w:r>
+        <w:rPr>
+          <w:b/>
+        </w:rPr>
+        <w:t>Observação:</w:t>
+      </w:r>
+      <w:r>
+        <w:t xml:space="preserve"> </w:t>
+      </w:r>
+      <w:r>
+        <w:t xml:space="preserve">Toda instrução no MIPS tem tamanho de 32 bits, ou seja, </w:t>
+      </w:r>
+      <w:r>
+        <w:t>4 bytes.</w:t>
+      </w:r>
+    </w:p>
+    <w:p>
+      <w:r>
+        <w:t>O MIPS possui 32 registradores que são identificados por nomes</w:t>
+      </w:r>
+      <w:r>
+        <w:t xml:space="preserve"> que começam com $ (parecido com PHP).</w:t>
+      </w:r>
+    </w:p>
+    <w:p>
+      <w:r>
         <w:lastRenderedPageBreak/>
-        <w:t>O MIPS é baseado na arquitetura de John Von Neumann</w:t>
-      </w:r>
-      <w:r>
-        <w:t xml:space="preserve"> que é dividida em </w:t>
-      </w:r>
-      <w:r>
-        <w:t xml:space="preserve">4 </w:t>
-      </w:r>
-      <w:r>
-        <w:t>partes</w:t>
-      </w:r>
-      <w:r>
-        <w:t>: entrada de dados, processamento, memória e saída de dados.</w:t>
-      </w:r>
-    </w:p>
-    <w:p>
-      <w:r>
-        <w:t xml:space="preserve">Cada instrução do MIPS é transformada em código binário (0 e 1). Um dos formatos de conversão é o formato do tipo R que consiste em </w:t>
-      </w:r>
-      <w:r>
-        <w:t xml:space="preserve">5 campos (opcode, primeiro registrador </w:t>
-      </w:r>
-      <w:r>
-        <w:t>fonte</w:t>
-      </w:r>
-      <w:r>
-        <w:t xml:space="preserve">, segundo registrador </w:t>
-      </w:r>
-      <w:r>
-        <w:t>fonte</w:t>
-      </w:r>
-      <w:r>
-        <w:t>, registrador de destino, shift, function).</w:t>
-      </w:r>
-    </w:p>
-    <w:p>
-      <w:r>
-        <w:t xml:space="preserve">Observação: </w:t>
-      </w:r>
-      <w:r>
-        <w:t xml:space="preserve">Toda instrução no MIPS tem tamanho de 32 bits, ou seja, </w:t>
-      </w:r>
-      <w:r>
-        <w:t>4 bytes.</w:t>
-      </w:r>
-    </w:p>
-    <w:p>
-      <w:r>
-        <w:t>O MIPS possui 32 registradores que são identificados por nomes</w:t>
-      </w:r>
-      <w:r>
-        <w:t xml:space="preserve"> que começam com $ (parecido com PHP).</w:t>
-      </w:r>
-    </w:p>
-    <w:p>
-      <w:r>
         <w:t xml:space="preserve">O nome do registrador identifica o tipo de uso que deve ser feito com ele, conforme </w:t>
       </w:r>
       <w:r>
@@ -273,6 +361,9 @@
     </w:p>
     <w:p>
       <w:r>
+        <w:rPr>
+          <w:b/>
+        </w:rPr>
         <w:t>$v:</w:t>
       </w:r>
       <w:r>
@@ -281,7 +372,13 @@
     </w:p>
     <w:p>
       <w:r>
-        <w:t xml:space="preserve">$a: </w:t>
+        <w:rPr>
+          <w:b/>
+        </w:rPr>
+        <w:t>$a:</w:t>
+      </w:r>
+      <w:r>
+        <w:t xml:space="preserve"> </w:t>
       </w:r>
       <w:r>
         <w:t xml:space="preserve">passa valores como </w:t>
@@ -292,17 +389,35 @@
     </w:p>
     <w:p>
       <w:r>
-        <w:t>$t: recebe o resultado de operações</w:t>
-      </w:r>
-    </w:p>
-    <w:p>
-      <w:r>
-        <w:t>$s: armazena valores de forma temporária e que são usados como operandos em operações aritméticas.</w:t>
-      </w:r>
-    </w:p>
-    <w:p>
-      <w:r>
-        <w:t>$f: armazena valores do tipo float</w:t>
+        <w:rPr>
+          <w:b/>
+        </w:rPr>
+        <w:t>$t:</w:t>
+      </w:r>
+      <w:r>
+        <w:t xml:space="preserve"> recebe o resultado de operações</w:t>
+      </w:r>
+    </w:p>
+    <w:p>
+      <w:r>
+        <w:rPr>
+          <w:b/>
+        </w:rPr>
+        <w:t>$s:</w:t>
+      </w:r>
+      <w:r>
+        <w:t xml:space="preserve"> armazena valores de forma temporária e que são usados como operandos em operações aritméticas.</w:t>
+      </w:r>
+    </w:p>
+    <w:p>
+      <w:r>
+        <w:rPr>
+          <w:b/>
+        </w:rPr>
+        <w:t>$f:</w:t>
+      </w:r>
+      <w:r>
+        <w:t xml:space="preserve"> armazena valores do tipo float</w:t>
       </w:r>
       <w:r>
         <w:t xml:space="preserve"> (registradores ímpares)</w:t>
@@ -313,13 +428,25 @@
     </w:p>
     <w:p>
       <w:r>
+        <w:rPr>
+          <w:b/>
+        </w:rPr>
         <w:t>L</w:t>
       </w:r>
       <w:r>
+        <w:rPr>
+          <w:b/>
+        </w:rPr>
         <w:t>o</w:t>
       </w:r>
       <w:r>
-        <w:t xml:space="preserve">: armazena </w:t>
+        <w:rPr>
+          <w:b/>
+        </w:rPr>
+        <w:t>:</w:t>
+      </w:r>
+      <w:r>
+        <w:t xml:space="preserve"> armazena </w:t>
       </w:r>
       <w:r>
         <w:t>os bits menos significativos de uma multiplicação e o quociente de uma divisão.</w:t>
@@ -327,12 +454,21 @@
     </w:p>
     <w:p>
       <w:r>
+        <w:rPr>
+          <w:b/>
+        </w:rPr>
         <w:t>H</w:t>
       </w:r>
       <w:r>
+        <w:rPr>
+          <w:b/>
+        </w:rPr>
         <w:t>i</w:t>
       </w:r>
       <w:r>
+        <w:rPr>
+          <w:b/>
+        </w:rPr>
         <w:t>:</w:t>
       </w:r>
       <w:r>
@@ -340,6 +476,9 @@
       </w:r>
     </w:p>
     <w:p>
+      <w:pPr>
+        <w:pStyle w:val="Ttulo2"/>
+      </w:pPr>
       <w:r>
         <w:t>Assembly</w:t>
       </w:r>
@@ -381,6 +520,7 @@
     </w:p>
     <w:p>
       <w:r>
+        <w:lastRenderedPageBreak/>
         <w:t xml:space="preserve">Por exemplo: float possui tamanho de 32 bits e double 64 bits. Caso o resultado de uma operação com valores do tipo double seja armazenado em um registrador do tipo float, </w:t>
       </w:r>
       <w:r>
@@ -391,6 +531,9 @@
       </w:r>
     </w:p>
     <w:p>
+      <w:pPr>
+        <w:pStyle w:val="Ttulo3"/>
+      </w:pPr>
       <w:r>
         <w:t>Tipos de dados</w:t>
       </w:r>
@@ -411,39 +554,60 @@
       </w:pPr>
       <w:r>
         <w:rPr>
+          <w:b/>
           <w:lang w:val="en-US"/>
         </w:rPr>
-        <w:t>Bit: boolean (1 bit).</w:t>
-      </w:r>
-    </w:p>
-    <w:p>
-      <w:pPr>
+        <w:t>Bit:</w:t>
+      </w:r>
+      <w:r>
         <w:rPr>
           <w:lang w:val="en-US"/>
         </w:rPr>
-      </w:pPr>
-      <w:r>
+        <w:t xml:space="preserve"> boolean (1 bit).</w:t>
+      </w:r>
+    </w:p>
+    <w:p>
+      <w:pPr>
         <w:rPr>
           <w:lang w:val="en-US"/>
         </w:rPr>
+      </w:pPr>
+      <w:r>
+        <w:rPr>
+          <w:b/>
+          <w:lang w:val="en-US"/>
+        </w:rPr>
         <w:t>Half-word</w:t>
       </w:r>
       <w:r>
         <w:rPr>
+          <w:b/>
           <w:lang w:val="en-US"/>
         </w:rPr>
-        <w:t>: short (16 bits o</w:t>
+        <w:t>:</w:t>
       </w:r>
       <w:r>
         <w:rPr>
           <w:lang w:val="en-US"/>
         </w:rPr>
+        <w:t xml:space="preserve"> short (16 bits o</w:t>
+      </w:r>
+      <w:r>
+        <w:rPr>
+          <w:lang w:val="en-US"/>
+        </w:rPr>
         <w:t>u 2 bytes).</w:t>
       </w:r>
     </w:p>
     <w:p>
       <w:r>
-        <w:t>Word: inteiro</w:t>
+        <w:rPr>
+          <w:b/>
+        </w:rPr>
+        <w:t>Word:</w:t>
+      </w:r>
+      <w:r>
+        <w:t xml:space="preserve"> inteiro</w:t>
       </w:r>
       <w:r>
         <w:t xml:space="preserve"> (32 bits ou 4 bytes)</w:t>
@@ -460,14 +624,21 @@
       </w:pPr>
       <w:r>
         <w:rPr>
+          <w:b/>
           <w:lang w:val="en-US"/>
         </w:rPr>
-        <w:t>Double-word: lo</w:t>
+        <w:t>Double-word:</w:t>
       </w:r>
       <w:r>
         <w:rPr>
           <w:lang w:val="en-US"/>
         </w:rPr>
+        <w:t xml:space="preserve"> lo</w:t>
+      </w:r>
+      <w:r>
+        <w:rPr>
+          <w:lang w:val="en-US"/>
+        </w:rPr>
         <w:t>ng (64 bits ou 8 bytes).</w:t>
       </w:r>
     </w:p>
@@ -479,93 +650,148 @@
       </w:pPr>
       <w:r>
         <w:rPr>
+          <w:b/>
           <w:lang w:val="en-US"/>
         </w:rPr>
+        <w:t>Byte:</w:t>
+      </w:r>
+      <w:r>
+        <w:rPr>
+          <w:lang w:val="en-US"/>
+        </w:rPr>
+        <w:t xml:space="preserve"> </w:t>
+      </w:r>
+      <w:r>
+        <w:rPr>
+          <w:lang w:val="en-US"/>
+        </w:rPr>
+        <w:t>caracteres</w:t>
+      </w:r>
+      <w:r>
+        <w:rPr>
+          <w:lang w:val="en-US"/>
+        </w:rPr>
+        <w:t xml:space="preserve"> (8 bits ou 1 byte)</w:t>
+      </w:r>
+      <w:r>
+        <w:rPr>
+          <w:lang w:val="en-US"/>
+        </w:rPr>
+        <w:t>.</w:t>
+      </w:r>
+    </w:p>
+    <w:p>
+      <w:r>
+        <w:rPr>
+          <w:b/>
+        </w:rPr>
+        <w:t>Space:</w:t>
+      </w:r>
+      <w:r>
+        <w:t xml:space="preserve"> aloca um espaço </w:t>
+      </w:r>
+      <w:r>
+        <w:t>fixo de bytes na memória.</w:t>
+      </w:r>
+    </w:p>
+    <w:p>
+      <w:r>
+        <w:rPr>
+          <w:b/>
+        </w:rPr>
+        <w:t>Float:</w:t>
+      </w:r>
+      <w:r>
+        <w:t xml:space="preserve"> ponto flutuante de precisão simples (32 bits ou 4 bytes).</w:t>
+      </w:r>
+    </w:p>
+    <w:p>
+      <w:r>
+        <w:rPr>
+          <w:b/>
+        </w:rPr>
+        <w:t>Double:</w:t>
+      </w:r>
+      <w:r>
+        <w:t xml:space="preserve"> ponto flutuante de precisão dupla (64 bits ou 8 bytes).</w:t>
+      </w:r>
+    </w:p>
+    <w:p>
+      <w:pPr>
+        <w:pStyle w:val="Ttulo3"/>
+      </w:pPr>
+      <w:r>
+        <w:t>Principais instruções</w:t>
+      </w:r>
+    </w:p>
+    <w:p>
+      <w:r>
+        <w:t>Segue abaixo as principais instruções do MIPS Assembly.</w:t>
+      </w:r>
+    </w:p>
+    <w:p>
+      <w:pPr>
+        <w:rPr>
+          <w:b/>
+        </w:rPr>
+      </w:pPr>
+      <w:r>
+        <w:rPr>
+          <w:b/>
+        </w:rPr>
+        <w:t>LW registrador_destino, RAM</w:t>
+      </w:r>
+      <w:r>
+        <w:rPr>
+          <w:b/>
+        </w:rPr>
+        <w:t>_origem</w:t>
+      </w:r>
+    </w:p>
+    <w:p>
+      <w:r>
+        <w:t>Carrega um valor da memória RAM para dentro do registrador.</w:t>
+      </w:r>
+    </w:p>
+    <w:p>
+      <w:r>
+        <w:t>Exemplo: lw $s0, numero1</w:t>
+      </w:r>
+    </w:p>
+    <w:p>
+      <w:pPr>
+        <w:rPr>
+          <w:b/>
+        </w:rPr>
+      </w:pPr>
+      <w:r>
+        <w:rPr>
+          <w:b/>
+        </w:rPr>
+        <w:t>SW registrador_origem, RAM_destino</w:t>
+      </w:r>
+    </w:p>
+    <w:p>
+      <w:r>
+        <w:t>Armazena o valor de um registrador em um espaço da memória RAM.</w:t>
+      </w:r>
+    </w:p>
+    <w:p>
+      <w:r>
         <w:lastRenderedPageBreak/>
-        <w:t xml:space="preserve">Byte: </w:t>
-      </w:r>
-      <w:r>
-        <w:rPr>
-          <w:lang w:val="en-US"/>
-        </w:rPr>
-        <w:t>caracteres</w:t>
-      </w:r>
-      <w:r>
-        <w:rPr>
-          <w:lang w:val="en-US"/>
-        </w:rPr>
-        <w:t xml:space="preserve"> (8 bits ou 1 byte)</w:t>
-      </w:r>
-      <w:r>
-        <w:rPr>
-          <w:lang w:val="en-US"/>
-        </w:rPr>
-        <w:t>.</w:t>
-      </w:r>
-    </w:p>
-    <w:p>
-      <w:r>
-        <w:t xml:space="preserve">Space: aloca um espaço </w:t>
-      </w:r>
-      <w:r>
-        <w:t>fixo de bytes na memória.</w:t>
-      </w:r>
-    </w:p>
-    <w:p>
-      <w:r>
-        <w:t>Float: ponto flutuante de precisão simples (32 bits ou 4 bytes).</w:t>
-      </w:r>
-    </w:p>
-    <w:p>
-      <w:r>
-        <w:t>Double: ponto flutuante de precisão dupla (64 bits ou 8 bytes).</w:t>
-      </w:r>
-    </w:p>
-    <w:p>
-      <w:r>
-        <w:t>Principais instruções</w:t>
-      </w:r>
-    </w:p>
-    <w:p>
-      <w:r>
-        <w:t>Segue abaixo as principais instruções do MIPS Assembly.</w:t>
-      </w:r>
-    </w:p>
-    <w:p>
-      <w:r>
-        <w:t>LW registrador_destino, RAM</w:t>
-      </w:r>
-      <w:r>
-        <w:t>_origem</w:t>
-      </w:r>
-    </w:p>
-    <w:p>
-      <w:r>
-        <w:t>Carrega um valor da memória RAM para dentro do registrador.</w:t>
-      </w:r>
-    </w:p>
-    <w:p>
-      <w:r>
-        <w:t>Exemplo: lw $s0, numero1</w:t>
-      </w:r>
-    </w:p>
-    <w:p>
-      <w:r>
-        <w:t>SW registrador_origem, RAM_destino</w:t>
-      </w:r>
-    </w:p>
-    <w:p>
-      <w:r>
-        <w:t>Armazena o valor de um registrador em um espaço da memória RAM.</w:t>
-      </w:r>
-    </w:p>
-    <w:p>
-      <w:r>
         <w:t>Exemplo: sw $t0, resultado</w:t>
       </w:r>
     </w:p>
     <w:p>
-      <w:r>
+      <w:pPr>
+        <w:rPr>
+          <w:b/>
+        </w:rPr>
+      </w:pPr>
+      <w:r>
+        <w:rPr>
+          <w:b/>
+        </w:rPr>
         <w:t>LI registrador_destino, valor</w:t>
       </w:r>
     </w:p>
@@ -580,7 +806,15 @@
       </w:r>
     </w:p>
     <w:p>
-      <w:r>
+      <w:pPr>
+        <w:rPr>
+          <w:b/>
+        </w:rPr>
+      </w:pPr>
+      <w:r>
+        <w:rPr>
+          <w:b/>
+        </w:rPr>
         <w:t>ADD registrador_destino, registrador_origem, registrador_origem</w:t>
       </w:r>
     </w:p>
@@ -595,7 +829,15 @@
       </w:r>
     </w:p>
     <w:p>
-      <w:r>
+      <w:pPr>
+        <w:rPr>
+          <w:b/>
+        </w:rPr>
+      </w:pPr>
+      <w:r>
+        <w:rPr>
+          <w:b/>
+        </w:rPr>
         <w:t>ADDU registrador_destino, registrador_origem, registrador_origem</w:t>
       </w:r>
     </w:p>
@@ -610,10 +852,21 @@
       </w:r>
     </w:p>
     <w:p>
-      <w:r>
+      <w:pPr>
+        <w:rPr>
+          <w:b/>
+        </w:rPr>
+      </w:pPr>
+      <w:r>
+        <w:rPr>
+          <w:b/>
+        </w:rPr>
         <w:t xml:space="preserve">ADDI </w:t>
       </w:r>
       <w:r>
+        <w:rPr>
+          <w:b/>
+        </w:rPr>
         <w:t>registrador_destino, registrador_origem, registrador_origem</w:t>
       </w:r>
     </w:p>
@@ -628,10 +881,21 @@
       </w:r>
     </w:p>
     <w:p>
-      <w:r>
+      <w:pPr>
+        <w:rPr>
+          <w:b/>
+        </w:rPr>
+      </w:pPr>
+      <w:r>
+        <w:rPr>
+          <w:b/>
+        </w:rPr>
         <w:t>SUB</w:t>
       </w:r>
       <w:r>
+        <w:rPr>
+          <w:b/>
+        </w:rPr>
         <w:t xml:space="preserve"> registrador_destino, registrador_origem, registrador_origem</w:t>
       </w:r>
     </w:p>
@@ -652,7 +916,15 @@
       </w:r>
     </w:p>
     <w:p>
-      <w:r>
+      <w:pPr>
+        <w:rPr>
+          <w:b/>
+        </w:rPr>
+      </w:pPr>
+      <w:r>
+        <w:rPr>
+          <w:b/>
+        </w:rPr>
         <w:t>ABS registrador_destino, registrador_origem</w:t>
       </w:r>
     </w:p>
@@ -674,7 +946,15 @@
       </w:r>
     </w:p>
     <w:p>
-      <w:r>
+      <w:pPr>
+        <w:rPr>
+          <w:b/>
+        </w:rPr>
+      </w:pPr>
+      <w:r>
+        <w:rPr>
+          <w:b/>
+        </w:rPr>
         <w:t>MULT registrador_origem, registrador_origem</w:t>
       </w:r>
     </w:p>
@@ -695,174 +975,186 @@
       </w:r>
     </w:p>
     <w:p>
-      <w:r>
-        <w:t>MULT</w:t>
-      </w:r>
-      <w:r>
-        <w:t>U</w:t>
-      </w:r>
-      <w:r>
-        <w:t xml:space="preserve"> registrador_origem, registrador_origem</w:t>
-      </w:r>
-    </w:p>
-    <w:p>
-      <w:r>
-        <w:t xml:space="preserve">Multiplica dois valores </w:t>
-      </w:r>
-      <w:r>
-        <w:t xml:space="preserve">ignorando os sinais </w:t>
-      </w:r>
-      <w:r>
-        <w:t>e guarda o resultado nos registrador</w:t>
-      </w:r>
-      <w:r>
-        <w:t>es</w:t>
-      </w:r>
-      <w:r>
-        <w:t xml:space="preserve"> LO e HI.</w:t>
-      </w:r>
-    </w:p>
-    <w:p>
-      <w:r>
-        <w:t>Exemplo: mult</w:t>
-      </w:r>
-      <w:r>
-        <w:t>u</w:t>
-      </w:r>
-      <w:r>
-        <w:t xml:space="preserve"> $s0, $s1</w:t>
-      </w:r>
-    </w:p>
-    <w:p>
-      <w:r>
-        <w:t>MUL</w:t>
-      </w:r>
-      <w:r>
-        <w:t xml:space="preserve"> registrador_destino,</w:t>
-      </w:r>
-      <w:r>
-        <w:t xml:space="preserve"> registrador_origem, registrador_origem</w:t>
-      </w:r>
-    </w:p>
-    <w:p>
-      <w:r>
-        <w:t>Multiplica dois valores e guarda o resultado no registrador</w:t>
-      </w:r>
-      <w:r>
-        <w:t xml:space="preserve"> de destino</w:t>
+      <w:pPr>
+        <w:rPr>
+          <w:b/>
+        </w:rPr>
+      </w:pPr>
+      <w:r>
+        <w:rPr>
+          <w:b/>
+        </w:rPr>
+        <w:t>MULTU registrador_origem, registrador_origem</w:t>
+      </w:r>
+    </w:p>
+    <w:p>
+      <w:r>
+        <w:t>Multiplica dois valores ignorando os sinais e guarda o resultado nos registradores LO e HI.</w:t>
+      </w:r>
+    </w:p>
+    <w:p>
+      <w:r>
+        <w:t>Exemplo: multu $s0, $s1</w:t>
+      </w:r>
+    </w:p>
+    <w:p>
+      <w:pPr>
+        <w:rPr>
+          <w:b/>
+        </w:rPr>
+      </w:pPr>
+      <w:r>
+        <w:rPr>
+          <w:b/>
+        </w:rPr>
+        <w:t>MUL registrador_destino, registrador_origem, registrador_origem</w:t>
+      </w:r>
+    </w:p>
+    <w:p>
+      <w:r>
+        <w:t xml:space="preserve">Multiplica dois valores e guarda o resultado no registrador de destino. Essa </w:t>
+      </w:r>
+      <w:r>
+        <w:t>pseudo</w:t>
+      </w:r>
+      <w:r>
+        <w:t>instrução não trata o overflow.</w:t>
+      </w:r>
+    </w:p>
+    <w:p>
+      <w:r>
+        <w:t>Exemplo: mul $t0, $s0, $s1</w:t>
+      </w:r>
+    </w:p>
+    <w:p>
+      <w:pPr>
+        <w:rPr>
+          <w:b/>
+        </w:rPr>
+      </w:pPr>
+      <w:r>
+        <w:rPr>
+          <w:b/>
+        </w:rPr>
+        <w:t>MULO registrador_destino, registrador_origem, registrador_origem</w:t>
+      </w:r>
+    </w:p>
+    <w:p>
+      <w:r>
+        <w:t>Multiplica dois valores e guarda o resultado no registrador de destino</w:t>
+      </w:r>
+      <w:r>
+        <w:t>. Essa pseudoinstrução trata o overflow.</w:t>
+      </w:r>
+    </w:p>
+    <w:p>
+      <w:r>
+        <w:t>Exemplo: mul $t0, $s0, $s1</w:t>
+      </w:r>
+    </w:p>
+    <w:p>
+      <w:pPr>
+        <w:pStyle w:val="Ttulo3"/>
+      </w:pPr>
+      <w:bookmarkStart w:id="0" w:name="_GoBack"/>
+      <w:r>
+        <w:t>Valores do tipo ponto flutuante</w:t>
+      </w:r>
+    </w:p>
+    <w:bookmarkEnd w:id="0"/>
+    <w:p>
+      <w:r>
+        <w:t>Operações aritméticas com dados do tipo ponto flutuante devem ser separadas pelo identificador “s” (precisão simples) ou “d” (precisão dupla).</w:t>
+      </w:r>
+    </w:p>
+    <w:p>
+      <w:r>
+        <w:t>Por exemplo</w:t>
+      </w:r>
+      <w:r>
+        <w:t>:</w:t>
+      </w:r>
+    </w:p>
+    <w:p>
+      <w:r>
+        <w:lastRenderedPageBreak/>
+        <w:t xml:space="preserve">add.s $f5, $f1, $f3 (adiciona dois números </w:t>
+      </w:r>
+      <w:r>
+        <w:t xml:space="preserve">ponto flutuante </w:t>
+      </w:r>
+      <w:r>
+        <w:t>de precisão simples)</w:t>
+      </w:r>
+    </w:p>
+    <w:p>
+      <w:r>
+        <w:t xml:space="preserve">mulo.d </w:t>
+      </w:r>
+      <w:r>
+        <w:t>$f4, $f0, $f2 (multiplica</w:t>
+      </w:r>
+      <w:r>
+        <w:t xml:space="preserve"> dois números ponto flutuante de precisão dupla, tratando o overflow)</w:t>
+      </w:r>
+    </w:p>
+    <w:p>
+      <w:r>
+        <w:t>Estruturas de controle</w:t>
+      </w:r>
+    </w:p>
+    <w:p>
+      <w:r>
+        <w:t>Servem para mudar o fluxo de execução do programa baseado em condições e loops.</w:t>
+      </w:r>
+    </w:p>
+    <w:p>
+      <w:r>
+        <w:t>BEQ registrador</w:t>
+      </w:r>
+      <w:r>
+        <w:t>_origem, registrador_origem, label</w:t>
+      </w:r>
+    </w:p>
+    <w:p>
+      <w:r>
+        <w:t xml:space="preserve">Compara os valores em dois registradores e, caso sejam iguais, pula a execução para a label </w:t>
+      </w:r>
+      <w:r>
+        <w:t>especificada</w:t>
       </w:r>
       <w:r>
         <w:t>.</w:t>
       </w:r>
-      <w:r>
-        <w:t xml:space="preserve"> Essa </w:t>
-      </w:r>
-      <w:r>
-        <w:t>pseudo</w:t>
-      </w:r>
-      <w:r>
-        <w:t>instrução não trata o overflow.</w:t>
-      </w:r>
-    </w:p>
-    <w:p>
-      <w:r>
-        <w:t xml:space="preserve">Exemplo: mul </w:t>
-      </w:r>
-      <w:r>
-        <w:t xml:space="preserve">$t0, </w:t>
-      </w:r>
-      <w:r>
-        <w:t>$s0, $s1</w:t>
-      </w:r>
-    </w:p>
-    <w:p>
-      <w:r>
-        <w:t>MUL</w:t>
-      </w:r>
-      <w:r>
-        <w:t>O</w:t>
-      </w:r>
-      <w:r>
-        <w:t xml:space="preserve"> registrador_destino, registrador_origem, registrador_origem</w:t>
-      </w:r>
-    </w:p>
-    <w:p>
-      <w:r>
-        <w:t>Multiplica dois valores e guarda o resultado no registrador de destino</w:t>
-      </w:r>
-      <w:r>
-        <w:t>. Essa pseudoinstrução trata o overflow.</w:t>
-      </w:r>
-    </w:p>
-    <w:p>
-      <w:r>
-        <w:t>Exemplo: mul $t0, $s0, $s1</w:t>
-      </w:r>
-    </w:p>
-    <w:p>
-      <w:r>
-        <w:t>Valores do tipo ponto flutuante</w:t>
-      </w:r>
-    </w:p>
-    <w:p>
-      <w:r>
-        <w:t>Operações aritméticas com dados do tipo ponto flutuante devem ser separadas pelo identificador “s” (precisão simples) ou “d” (precisão dupla).</w:t>
-      </w:r>
-    </w:p>
-    <w:p>
-      <w:r>
-        <w:t>Por exemplo</w:t>
-      </w:r>
-      <w:r>
-        <w:t>:</w:t>
-      </w:r>
-    </w:p>
-    <w:p>
-      <w:r>
-        <w:t xml:space="preserve">add.s $f5, $f1, $f3 (adiciona dois números </w:t>
-      </w:r>
-      <w:r>
-        <w:t xml:space="preserve">ponto flutuante </w:t>
-      </w:r>
-      <w:r>
-        <w:t>de precisão simples)</w:t>
-      </w:r>
-    </w:p>
-    <w:p>
-      <w:r>
-        <w:t xml:space="preserve">mulo.d </w:t>
-      </w:r>
-      <w:r>
-        <w:t>$f4, $f0, $f2 (multiplica</w:t>
-      </w:r>
-      <w:r>
-        <w:t xml:space="preserve"> dois números ponto flutuante de precisão dupla, tratando o overflow)</w:t>
-      </w:r>
-    </w:p>
-    <w:p>
-      <w:r>
-        <w:t>Estruturas de controle</w:t>
-      </w:r>
-    </w:p>
-    <w:p>
-      <w:r>
-        <w:t>Servem para mudar o fluxo de execução do programa baseado em condições e loops.</w:t>
-      </w:r>
-    </w:p>
-    <w:p>
-      <w:r>
-        <w:t>BEQ registrador</w:t>
-      </w:r>
-      <w:r>
-        <w:t>_origem, registrador_origem, label</w:t>
-      </w:r>
-    </w:p>
-    <w:p>
-      <w:r>
-        <w:t xml:space="preserve">Compara os valores em dois registradores e, caso sejam iguais, pula a execução para a label </w:t>
-      </w:r>
-      <w:r>
-        <w:t>especificada</w:t>
+    </w:p>
+    <w:p>
+      <w:r>
+        <w:t>Exemplo: beq $s0, $s1, imprimeValoresIguais</w:t>
+      </w:r>
+    </w:p>
+    <w:p>
+      <w:r>
+        <w:t>J label</w:t>
+      </w:r>
+    </w:p>
+    <w:p>
+      <w:r>
+        <w:t>Pula a execução de forma incondicional para a label especificada.</w:t>
+      </w:r>
+    </w:p>
+    <w:p>
+      <w:r>
+        <w:t>Exemplo: j while</w:t>
+      </w:r>
+    </w:p>
+    <w:p>
+      <w:r>
+        <w:t>Endereçamento</w:t>
+      </w:r>
+    </w:p>
+    <w:p>
+      <w:r>
+        <w:t>O endereçamento de memória permite a criação de arrays</w:t>
       </w:r>
       <w:r>
         <w:t>.</w:t>
@@ -870,65 +1162,32 @@
     </w:p>
     <w:p>
       <w:r>
-        <w:t>Exemplo: beq $s0, $s1, imprimeValoresIguais</w:t>
-      </w:r>
-    </w:p>
-    <w:p>
-      <w:r>
-        <w:t>J label</w:t>
-      </w:r>
-    </w:p>
-    <w:p>
-      <w:r>
-        <w:t>Pula a execução de forma incondicional para a label especificada.</w:t>
-      </w:r>
-    </w:p>
-    <w:p>
-      <w:r>
-        <w:t>Exemplo: j while</w:t>
+        <w:t>LA $t0, var1</w:t>
+      </w:r>
+    </w:p>
+    <w:p>
+      <w:r>
+        <w:t>Carrega o endereço de memória de var1 para dentro do registrador $t0.</w:t>
+      </w:r>
+    </w:p>
+    <w:p>
+      <w:r>
+        <w:t>Exemplo: la $t0, numero1</w:t>
+      </w:r>
+    </w:p>
+    <w:p>
+      <w:r>
+        <w:t>Acesso ao endereço</w:t>
+      </w:r>
+    </w:p>
+    <w:p>
+      <w:r>
+        <w:t>LW $t1, ($t0)</w:t>
       </w:r>
     </w:p>
     <w:p>
       <w:r>
         <w:lastRenderedPageBreak/>
-        <w:t>Endereçamento</w:t>
-      </w:r>
-    </w:p>
-    <w:p>
-      <w:r>
-        <w:t>O endereçamento de memória permite a criação de arrays</w:t>
-      </w:r>
-      <w:r>
-        <w:t>.</w:t>
-      </w:r>
-    </w:p>
-    <w:p>
-      <w:r>
-        <w:t>LA $t0, var1</w:t>
-      </w:r>
-    </w:p>
-    <w:p>
-      <w:r>
-        <w:t>Carrega o endereço de memória de var1 para dentro do registrador $t0.</w:t>
-      </w:r>
-    </w:p>
-    <w:p>
-      <w:r>
-        <w:t>Exemplo: la $t0, numero1</w:t>
-      </w:r>
-    </w:p>
-    <w:p>
-      <w:r>
-        <w:t>Acesso ao endereço</w:t>
-      </w:r>
-    </w:p>
-    <w:p>
-      <w:r>
-        <w:t>LW $t1, ($t0)</w:t>
-      </w:r>
-    </w:p>
-    <w:p>
-      <w:r>
         <w:t>Para fazer referência ao espaço da memória usando o seu endereço, o endereço deve ser passado como parâmetro dentro de parênteses.</w:t>
       </w:r>
     </w:p>
@@ -1076,9 +1335,146 @@
 </w:document>
 </file>
 
+<file path=word/endnotes.xml><?xml version="1.0" encoding="utf-8"?>
+<w:endnotes xmlns:wpc="http://schemas.microsoft.com/office/word/2010/wordprocessingCanvas" xmlns:cx="http://schemas.microsoft.com/office/drawing/2014/chartex" xmlns:cx1="http://schemas.microsoft.com/office/drawing/2015/9/8/chartex" xmlns:mc="http://schemas.openxmlformats.org/markup-compatibility/2006" xmlns:o="urn:schemas-microsoft-com:office:office" xmlns:r="http://schemas.openxmlformats.org/officeDocument/2006/relationships" xmlns:m="http://schemas.openxmlformats.org/officeDocument/2006/math" xmlns:v="urn:schemas-microsoft-com:vml" xmlns:wp14="http://schemas.microsoft.com/office/word/2010/wordprocessingDrawing" xmlns:wp="http://schemas.openxmlformats.org/drawingml/2006/wordprocessingDrawing" xmlns:w10="urn:schemas-microsoft-com:office:word" xmlns:w="http://schemas.openxmlformats.org/wordprocessingml/2006/main" xmlns:w14="http://schemas.microsoft.com/office/word/2010/wordml" xmlns:w15="http://schemas.microsoft.com/office/word/2012/wordml" xmlns:w16se="http://schemas.microsoft.com/office/word/2015/wordml/symex" xmlns:wpg="http://schemas.microsoft.com/office/word/2010/wordprocessingGroup" xmlns:wpi="http://schemas.microsoft.com/office/word/2010/wordprocessingInk" xmlns:wne="http://schemas.microsoft.com/office/word/2006/wordml" xmlns:wps="http://schemas.microsoft.com/office/word/2010/wordprocessingShape" mc:Ignorable="w14 w15 w16se wp14">
+  <w:endnote w:type="separator" w:id="-1">
+    <w:p>
+      <w:pPr>
+        <w:spacing w:after="0" w:line="240" w:lineRule="auto"/>
+      </w:pPr>
+      <w:r>
+        <w:separator/>
+      </w:r>
+    </w:p>
+  </w:endnote>
+  <w:endnote w:type="continuationSeparator" w:id="0">
+    <w:p>
+      <w:pPr>
+        <w:spacing w:after="0" w:line="240" w:lineRule="auto"/>
+      </w:pPr>
+      <w:r>
+        <w:continuationSeparator/>
+      </w:r>
+    </w:p>
+  </w:endnote>
+</w:endnotes>
+</file>
+
+<file path=word/footnotes.xml><?xml version="1.0" encoding="utf-8"?>
+<w:footnotes xmlns:wpc="http://schemas.microsoft.com/office/word/2010/wordprocessingCanvas" xmlns:cx="http://schemas.microsoft.com/office/drawing/2014/chartex" xmlns:cx1="http://schemas.microsoft.com/office/drawing/2015/9/8/chartex" xmlns:mc="http://schemas.openxmlformats.org/markup-compatibility/2006" xmlns:o="urn:schemas-microsoft-com:office:office" xmlns:r="http://schemas.openxmlformats.org/officeDocument/2006/relationships" xmlns:m="http://schemas.openxmlformats.org/officeDocument/2006/math" xmlns:v="urn:schemas-microsoft-com:vml" xmlns:wp14="http://schemas.microsoft.com/office/word/2010/wordprocessingDrawing" xmlns:wp="http://schemas.openxmlformats.org/drawingml/2006/wordprocessingDrawing" xmlns:w10="urn:schemas-microsoft-com:office:word" xmlns:w="http://schemas.openxmlformats.org/wordprocessingml/2006/main" xmlns:w14="http://schemas.microsoft.com/office/word/2010/wordml" xmlns:w15="http://schemas.microsoft.com/office/word/2012/wordml" xmlns:w16se="http://schemas.microsoft.com/office/word/2015/wordml/symex" xmlns:wpg="http://schemas.microsoft.com/office/word/2010/wordprocessingGroup" xmlns:wpi="http://schemas.microsoft.com/office/word/2010/wordprocessingInk" xmlns:wne="http://schemas.microsoft.com/office/word/2006/wordml" xmlns:wps="http://schemas.microsoft.com/office/word/2010/wordprocessingShape" mc:Ignorable="w14 w15 w16se wp14">
+  <w:footnote w:type="separator" w:id="-1">
+    <w:p>
+      <w:pPr>
+        <w:spacing w:after="0" w:line="240" w:lineRule="auto"/>
+      </w:pPr>
+      <w:r>
+        <w:separator/>
+      </w:r>
+    </w:p>
+  </w:footnote>
+  <w:footnote w:type="continuationSeparator" w:id="0">
+    <w:p>
+      <w:pPr>
+        <w:spacing w:after="0" w:line="240" w:lineRule="auto"/>
+      </w:pPr>
+      <w:r>
+        <w:continuationSeparator/>
+      </w:r>
+    </w:p>
+  </w:footnote>
+</w:footnotes>
+</file>
+
 <file path=word/numbering.xml><?xml version="1.0" encoding="utf-8"?>
-<w:numbering xmlns:wpc="http://schemas.microsoft.com/office/word/2010/wordprocessingCanvas" xmlns:cx="http://schemas.microsoft.com/office/drawing/2014/chartex" xmlns:cx1="http://schemas.microsoft.com/office/drawing/2015/9/8/chartex" xmlns:cx2="http://schemas.microsoft.com/office/drawing/2015/10/21/chartex" xmlns:cx3="http://schemas.microsoft.com/office/drawing/2016/5/9/chartex" xmlns:cx4="http://schemas.microsoft.com/office/drawing/2016/5/10/chartex" xmlns:cx5="http://schemas.microsoft.com/office/drawing/2016/5/11/chartex" xmlns:cx6="http://schemas.microsoft.com/office/drawing/2016/5/12/chartex" xmlns:cx7="http://schemas.microsoft.com/office/drawing/2016/5/13/chartex" xmlns:cx8="http://schemas.microsoft.com/office/drawing/2016/5/14/chartex" xmlns:mc="http://schemas.openxmlformats.org/markup-compatibility/2006" xmlns:aink="http://schemas.microsoft.com/office/drawing/2016/ink" xmlns:am3d="http://schemas.microsoft.com/office/drawing/2017/model3d" xmlns:o="urn:schemas-microsoft-com:office:office" xmlns:r="http://schemas.openxmlformats.org/officeDocument/2006/relationships" xmlns:m="http://schemas.openxmlformats.org/officeDocument/2006/math" xmlns:v="urn:schemas-microsoft-com:vml" xmlns:wp14="http://schemas.microsoft.com/office/word/2010/wordprocessingDrawing" xmlns:wp="http://schemas.openxmlformats.org/drawingml/2006/wordprocessingDrawing" xmlns:w10="urn:schemas-microsoft-com:office:word" xmlns:w="http://schemas.openxmlformats.org/wordprocessingml/2006/main" xmlns:w14="http://schemas.microsoft.com/office/word/2010/wordml" xmlns:w15="http://schemas.microsoft.com/office/word/2012/wordml" xmlns:w16cex="http://schemas.microsoft.com/office/word/2018/wordml/cex" xmlns:w16cid="http://schemas.microsoft.com/office/word/2016/wordml/cid" xmlns:w16="http://schemas.microsoft.com/office/word/2018/wordml" xmlns:w16sdtdh="http://schemas.microsoft.com/office/word/2020/wordml/sdtdatahash" xmlns:w16se="http://schemas.microsoft.com/office/word/2015/wordml/symex" xmlns:wpg="http://schemas.microsoft.com/office/word/2010/wordprocessingGroup" xmlns:wpi="http://schemas.microsoft.com/office/word/2010/wordprocessingInk" xmlns:wne="http://schemas.microsoft.com/office/word/2006/wordml" xmlns:wps="http://schemas.microsoft.com/office/word/2010/wordprocessingShape" mc:Ignorable="w14 w15 w16se w16cid w16 w16cex w16sdtdh wp14">
+<w:numbering xmlns:wpc="http://schemas.microsoft.com/office/word/2010/wordprocessingCanvas" xmlns:cx="http://schemas.microsoft.com/office/drawing/2014/chartex" xmlns:cx1="http://schemas.microsoft.com/office/drawing/2015/9/8/chartex" xmlns:mc="http://schemas.openxmlformats.org/markup-compatibility/2006" xmlns:o="urn:schemas-microsoft-com:office:office" xmlns:r="http://schemas.openxmlformats.org/officeDocument/2006/relationships" xmlns:m="http://schemas.openxmlformats.org/officeDocument/2006/math" xmlns:v="urn:schemas-microsoft-com:vml" xmlns:wp14="http://schemas.microsoft.com/office/word/2010/wordprocessingDrawing" xmlns:wp="http://schemas.openxmlformats.org/drawingml/2006/wordprocessingDrawing" xmlns:w10="urn:schemas-microsoft-com:office:word" xmlns:w="http://schemas.openxmlformats.org/wordprocessingml/2006/main" xmlns:w14="http://schemas.microsoft.com/office/word/2010/wordml" xmlns:w15="http://schemas.microsoft.com/office/word/2012/wordml" xmlns:w16se="http://schemas.microsoft.com/office/word/2015/wordml/symex" xmlns:wpg="http://schemas.microsoft.com/office/word/2010/wordprocessingGroup" xmlns:wpi="http://schemas.microsoft.com/office/word/2010/wordprocessingInk" xmlns:wne="http://schemas.microsoft.com/office/word/2006/wordml" xmlns:wps="http://schemas.microsoft.com/office/word/2010/wordprocessingShape" mc:Ignorable="w14 w15 w16se wp14">
   <w:abstractNum w:abstractNumId="0" w15:restartNumberingAfterBreak="0">
+    <w:nsid w:val="21002B04"/>
+    <w:multiLevelType w:val="hybridMultilevel"/>
+    <w:tmpl w:val="D4E61B00"/>
+    <w:lvl w:ilvl="0" w:tplc="2DDCD558">
+      <w:start w:val="1"/>
+      <w:numFmt w:val="decimal"/>
+      <w:pStyle w:val="Ttulo2"/>
+      <w:lvlText w:val="%1."/>
+      <w:lvlJc w:val="left"/>
+      <w:pPr>
+        <w:ind w:left="720" w:hanging="360"/>
+      </w:pPr>
+    </w:lvl>
+    <w:lvl w:ilvl="1" w:tplc="04160019" w:tentative="1">
+      <w:start w:val="1"/>
+      <w:numFmt w:val="lowerLetter"/>
+      <w:lvlText w:val="%2."/>
+      <w:lvlJc w:val="left"/>
+      <w:pPr>
+        <w:ind w:left="1440" w:hanging="360"/>
+      </w:pPr>
+    </w:lvl>
+    <w:lvl w:ilvl="2" w:tplc="0416001B" w:tentative="1">
+      <w:start w:val="1"/>
+      <w:numFmt w:val="lowerRoman"/>
+      <w:lvlText w:val="%3."/>
+      <w:lvlJc w:val="right"/>
+      <w:pPr>
+        <w:ind w:left="2160" w:hanging="180"/>
+      </w:pPr>
+    </w:lvl>
+    <w:lvl w:ilvl="3" w:tplc="0416000F" w:tentative="1">
+      <w:start w:val="1"/>
+      <w:numFmt w:val="decimal"/>
+      <w:lvlText w:val="%4."/>
+      <w:lvlJc w:val="left"/>
+      <w:pPr>
+        <w:ind w:left="2880" w:hanging="360"/>
+      </w:pPr>
+    </w:lvl>
+    <w:lvl w:ilvl="4" w:tplc="04160019" w:tentative="1">
+      <w:start w:val="1"/>
+      <w:numFmt w:val="lowerLetter"/>
+      <w:lvlText w:val="%5."/>
+      <w:lvlJc w:val="left"/>
+      <w:pPr>
+        <w:ind w:left="3600" w:hanging="360"/>
+      </w:pPr>
+    </w:lvl>
+    <w:lvl w:ilvl="5" w:tplc="0416001B" w:tentative="1">
+      <w:start w:val="1"/>
+      <w:numFmt w:val="lowerRoman"/>
+      <w:lvlText w:val="%6."/>
+      <w:lvlJc w:val="right"/>
+      <w:pPr>
+        <w:ind w:left="4320" w:hanging="180"/>
+      </w:pPr>
+    </w:lvl>
+    <w:lvl w:ilvl="6" w:tplc="0416000F" w:tentative="1">
+      <w:start w:val="1"/>
+      <w:numFmt w:val="decimal"/>
+      <w:lvlText w:val="%7."/>
+      <w:lvlJc w:val="left"/>
+      <w:pPr>
+        <w:ind w:left="5040" w:hanging="360"/>
+      </w:pPr>
+    </w:lvl>
+    <w:lvl w:ilvl="7" w:tplc="04160019" w:tentative="1">
+      <w:start w:val="1"/>
+      <w:numFmt w:val="lowerLetter"/>
+      <w:lvlText w:val="%8."/>
+      <w:lvlJc w:val="left"/>
+      <w:pPr>
+        <w:ind w:left="5760" w:hanging="360"/>
+      </w:pPr>
+    </w:lvl>
+    <w:lvl w:ilvl="8" w:tplc="0416001B" w:tentative="1">
+      <w:start w:val="1"/>
+      <w:numFmt w:val="lowerRoman"/>
+      <w:lvlText w:val="%9."/>
+      <w:lvlJc w:val="right"/>
+      <w:pPr>
+        <w:ind w:left="6480" w:hanging="180"/>
+      </w:pPr>
+    </w:lvl>
+  </w:abstractNum>
+  <w:abstractNum w:abstractNumId="1" w15:restartNumberingAfterBreak="0">
     <w:nsid w:val="4B1C4476"/>
     <w:multiLevelType w:val="hybridMultilevel"/>
     <w:tmpl w:val="074EBFBA"/>
@@ -1167,14 +1563,107 @@
       </w:pPr>
     </w:lvl>
   </w:abstractNum>
+  <w:abstractNum w:abstractNumId="2" w15:restartNumberingAfterBreak="0">
+    <w:nsid w:val="653C7107"/>
+    <w:multiLevelType w:val="hybridMultilevel"/>
+    <w:tmpl w:val="ACF6C77C"/>
+    <w:lvl w:ilvl="0" w:tplc="62642766">
+      <w:start w:val="1"/>
+      <w:numFmt w:val="decimal"/>
+      <w:pStyle w:val="Ttulo3"/>
+      <w:lvlText w:val="%1."/>
+      <w:lvlJc w:val="left"/>
+      <w:pPr>
+        <w:ind w:left="720" w:hanging="360"/>
+      </w:pPr>
+    </w:lvl>
+    <w:lvl w:ilvl="1" w:tplc="04160019" w:tentative="1">
+      <w:start w:val="1"/>
+      <w:numFmt w:val="lowerLetter"/>
+      <w:lvlText w:val="%2."/>
+      <w:lvlJc w:val="left"/>
+      <w:pPr>
+        <w:ind w:left="1440" w:hanging="360"/>
+      </w:pPr>
+    </w:lvl>
+    <w:lvl w:ilvl="2" w:tplc="0416001B" w:tentative="1">
+      <w:start w:val="1"/>
+      <w:numFmt w:val="lowerRoman"/>
+      <w:lvlText w:val="%3."/>
+      <w:lvlJc w:val="right"/>
+      <w:pPr>
+        <w:ind w:left="2160" w:hanging="180"/>
+      </w:pPr>
+    </w:lvl>
+    <w:lvl w:ilvl="3" w:tplc="0416000F" w:tentative="1">
+      <w:start w:val="1"/>
+      <w:numFmt w:val="decimal"/>
+      <w:lvlText w:val="%4."/>
+      <w:lvlJc w:val="left"/>
+      <w:pPr>
+        <w:ind w:left="2880" w:hanging="360"/>
+      </w:pPr>
+    </w:lvl>
+    <w:lvl w:ilvl="4" w:tplc="04160019" w:tentative="1">
+      <w:start w:val="1"/>
+      <w:numFmt w:val="lowerLetter"/>
+      <w:lvlText w:val="%5."/>
+      <w:lvlJc w:val="left"/>
+      <w:pPr>
+        <w:ind w:left="3600" w:hanging="360"/>
+      </w:pPr>
+    </w:lvl>
+    <w:lvl w:ilvl="5" w:tplc="0416001B" w:tentative="1">
+      <w:start w:val="1"/>
+      <w:numFmt w:val="lowerRoman"/>
+      <w:lvlText w:val="%6."/>
+      <w:lvlJc w:val="right"/>
+      <w:pPr>
+        <w:ind w:left="4320" w:hanging="180"/>
+      </w:pPr>
+    </w:lvl>
+    <w:lvl w:ilvl="6" w:tplc="0416000F" w:tentative="1">
+      <w:start w:val="1"/>
+      <w:numFmt w:val="decimal"/>
+      <w:lvlText w:val="%7."/>
+      <w:lvlJc w:val="left"/>
+      <w:pPr>
+        <w:ind w:left="5040" w:hanging="360"/>
+      </w:pPr>
+    </w:lvl>
+    <w:lvl w:ilvl="7" w:tplc="04160019" w:tentative="1">
+      <w:start w:val="1"/>
+      <w:numFmt w:val="lowerLetter"/>
+      <w:lvlText w:val="%8."/>
+      <w:lvlJc w:val="left"/>
+      <w:pPr>
+        <w:ind w:left="5760" w:hanging="360"/>
+      </w:pPr>
+    </w:lvl>
+    <w:lvl w:ilvl="8" w:tplc="0416001B" w:tentative="1">
+      <w:start w:val="1"/>
+      <w:numFmt w:val="lowerRoman"/>
+      <w:lvlText w:val="%9."/>
+      <w:lvlJc w:val="right"/>
+      <w:pPr>
+        <w:ind w:left="6480" w:hanging="180"/>
+      </w:pPr>
+    </w:lvl>
+  </w:abstractNum>
   <w:num w:numId="1">
+    <w:abstractNumId w:val="1"/>
+  </w:num>
+  <w:num w:numId="2">
     <w:abstractNumId w:val="0"/>
+  </w:num>
+  <w:num w:numId="3">
+    <w:abstractNumId w:val="2"/>
   </w:num>
 </w:numbering>
 </file>
 
 <file path=word/styles.xml><?xml version="1.0" encoding="utf-8"?>
-<w:styles xmlns:mc="http://schemas.openxmlformats.org/markup-compatibility/2006" xmlns:r="http://schemas.openxmlformats.org/officeDocument/2006/relationships" xmlns:w="http://schemas.openxmlformats.org/wordprocessingml/2006/main" xmlns:w14="http://schemas.microsoft.com/office/word/2010/wordml" xmlns:w15="http://schemas.microsoft.com/office/word/2012/wordml" xmlns:w16cex="http://schemas.microsoft.com/office/word/2018/wordml/cex" xmlns:w16cid="http://schemas.microsoft.com/office/word/2016/wordml/cid" xmlns:w16="http://schemas.microsoft.com/office/word/2018/wordml" xmlns:w16sdtdh="http://schemas.microsoft.com/office/word/2020/wordml/sdtdatahash" xmlns:w16se="http://schemas.microsoft.com/office/word/2015/wordml/symex" mc:Ignorable="w14 w15 w16se w16cid w16 w16cex w16sdtdh">
+<w:styles xmlns:mc="http://schemas.openxmlformats.org/markup-compatibility/2006" xmlns:r="http://schemas.openxmlformats.org/officeDocument/2006/relationships" xmlns:w="http://schemas.openxmlformats.org/wordprocessingml/2006/main" xmlns:w14="http://schemas.microsoft.com/office/word/2010/wordml" xmlns:w15="http://schemas.microsoft.com/office/word/2012/wordml" xmlns:w16se="http://schemas.microsoft.com/office/word/2015/wordml/symex" mc:Ignorable="w14 w15 w16se">
   <w:docDefaults>
     <w:rPrDefault>
       <w:rPr>
@@ -1192,7 +1681,7 @@
       </w:pPr>
     </w:pPrDefault>
   </w:docDefaults>
-  <w:latentStyles w:defLockedState="0" w:defUIPriority="99" w:defSemiHidden="0" w:defUnhideWhenUsed="0" w:defQFormat="0" w:count="376">
+  <w:latentStyles w:defLockedState="0" w:defUIPriority="99" w:defSemiHidden="0" w:defUnhideWhenUsed="0" w:defQFormat="0" w:count="371">
     <w:lsdException w:name="Normal" w:uiPriority="0" w:qFormat="1"/>
     <w:lsdException w:name="heading 1" w:uiPriority="9" w:qFormat="1"/>
     <w:lsdException w:name="heading 2" w:semiHidden="1" w:uiPriority="9" w:unhideWhenUsed="1" w:qFormat="1"/>
@@ -1564,16 +2053,84 @@
     <w:lsdException w:name="List Table 5 Dark Accent 6" w:uiPriority="50"/>
     <w:lsdException w:name="List Table 6 Colorful Accent 6" w:uiPriority="51"/>
     <w:lsdException w:name="List Table 7 Colorful Accent 6" w:uiPriority="52"/>
-    <w:lsdException w:name="Mention" w:semiHidden="1" w:unhideWhenUsed="1"/>
-    <w:lsdException w:name="Smart Hyperlink" w:semiHidden="1" w:unhideWhenUsed="1"/>
-    <w:lsdException w:name="Hashtag" w:semiHidden="1" w:unhideWhenUsed="1"/>
-    <w:lsdException w:name="Unresolved Mention" w:semiHidden="1" w:unhideWhenUsed="1"/>
-    <w:lsdException w:name="Smart Link" w:semiHidden="1" w:unhideWhenUsed="1"/>
   </w:latentStyles>
   <w:style w:type="paragraph" w:default="1" w:styleId="Normal">
     <w:name w:val="Normal"/>
     <w:qFormat/>
-    <w:rsid w:val="000D303D"/>
+    <w:rsid w:val="00B43462"/>
+    <w:pPr>
+      <w:spacing w:after="300" w:line="360" w:lineRule="auto"/>
+      <w:jc w:val="both"/>
+    </w:pPr>
+    <w:rPr>
+      <w:rFonts w:ascii="Arial" w:hAnsi="Arial"/>
+      <w:sz w:val="24"/>
+    </w:rPr>
+  </w:style>
+  <w:style w:type="paragraph" w:styleId="Ttulo1">
+    <w:name w:val="heading 1"/>
+    <w:basedOn w:val="Normal"/>
+    <w:next w:val="Normal"/>
+    <w:link w:val="Ttulo1Char"/>
+    <w:uiPriority w:val="9"/>
+    <w:qFormat/>
+    <w:rsid w:val="00B43462"/>
+    <w:pPr>
+      <w:keepNext/>
+      <w:keepLines/>
+      <w:spacing w:after="851"/>
+      <w:jc w:val="center"/>
+      <w:outlineLvl w:val="0"/>
+    </w:pPr>
+    <w:rPr>
+      <w:rFonts w:eastAsiaTheme="majorEastAsia" w:cstheme="majorBidi"/>
+      <w:b/>
+      <w:szCs w:val="32"/>
+    </w:rPr>
+  </w:style>
+  <w:style w:type="paragraph" w:styleId="Ttulo2">
+    <w:name w:val="heading 2"/>
+    <w:basedOn w:val="Normal"/>
+    <w:next w:val="Normal"/>
+    <w:link w:val="Ttulo2Char"/>
+    <w:uiPriority w:val="9"/>
+    <w:unhideWhenUsed/>
+    <w:qFormat/>
+    <w:rsid w:val="00B43462"/>
+    <w:pPr>
+      <w:keepNext/>
+      <w:keepLines/>
+      <w:numPr>
+        <w:numId w:val="2"/>
+      </w:numPr>
+      <w:ind w:left="0" w:firstLine="0"/>
+      <w:outlineLvl w:val="1"/>
+    </w:pPr>
+    <w:rPr>
+      <w:rFonts w:eastAsiaTheme="majorEastAsia" w:cstheme="majorBidi"/>
+      <w:b/>
+      <w:szCs w:val="26"/>
+    </w:rPr>
+  </w:style>
+  <w:style w:type="paragraph" w:styleId="Ttulo3">
+    <w:name w:val="heading 3"/>
+    <w:basedOn w:val="Ttulo2"/>
+    <w:next w:val="Normal"/>
+    <w:link w:val="Ttulo3Char"/>
+    <w:uiPriority w:val="9"/>
+    <w:unhideWhenUsed/>
+    <w:qFormat/>
+    <w:rsid w:val="00B43462"/>
+    <w:pPr>
+      <w:numPr>
+        <w:numId w:val="3"/>
+      </w:numPr>
+      <w:ind w:left="0" w:firstLine="0"/>
+      <w:outlineLvl w:val="2"/>
+    </w:pPr>
+    <w:rPr>
+      <w:szCs w:val="24"/>
+    </w:rPr>
   </w:style>
   <w:style w:type="character" w:default="1" w:styleId="Fontepargpadro">
     <w:name w:val="Default Paragraph Font"/>
@@ -1612,6 +2169,89 @@
       <w:ind w:left="720"/>
       <w:contextualSpacing/>
     </w:pPr>
+  </w:style>
+  <w:style w:type="character" w:customStyle="1" w:styleId="Ttulo1Char">
+    <w:name w:val="Título 1 Char"/>
+    <w:basedOn w:val="Fontepargpadro"/>
+    <w:link w:val="Ttulo1"/>
+    <w:uiPriority w:val="9"/>
+    <w:rsid w:val="00B43462"/>
+    <w:rPr>
+      <w:rFonts w:ascii="Arial" w:eastAsiaTheme="majorEastAsia" w:hAnsi="Arial" w:cstheme="majorBidi"/>
+      <w:b/>
+      <w:sz w:val="24"/>
+      <w:szCs w:val="32"/>
+    </w:rPr>
+  </w:style>
+  <w:style w:type="paragraph" w:styleId="Cabealho">
+    <w:name w:val="header"/>
+    <w:basedOn w:val="Normal"/>
+    <w:link w:val="CabealhoChar"/>
+    <w:uiPriority w:val="99"/>
+    <w:unhideWhenUsed/>
+    <w:rsid w:val="00B43462"/>
+    <w:pPr>
+      <w:tabs>
+        <w:tab w:val="center" w:pos="4252"/>
+        <w:tab w:val="right" w:pos="8504"/>
+      </w:tabs>
+      <w:spacing w:after="0" w:line="240" w:lineRule="auto"/>
+    </w:pPr>
+  </w:style>
+  <w:style w:type="character" w:customStyle="1" w:styleId="CabealhoChar">
+    <w:name w:val="Cabeçalho Char"/>
+    <w:basedOn w:val="Fontepargpadro"/>
+    <w:link w:val="Cabealho"/>
+    <w:uiPriority w:val="99"/>
+    <w:rsid w:val="00B43462"/>
+  </w:style>
+  <w:style w:type="paragraph" w:styleId="Rodap">
+    <w:name w:val="footer"/>
+    <w:basedOn w:val="Normal"/>
+    <w:link w:val="RodapChar"/>
+    <w:uiPriority w:val="99"/>
+    <w:unhideWhenUsed/>
+    <w:rsid w:val="00B43462"/>
+    <w:pPr>
+      <w:tabs>
+        <w:tab w:val="center" w:pos="4252"/>
+        <w:tab w:val="right" w:pos="8504"/>
+      </w:tabs>
+      <w:spacing w:after="0" w:line="240" w:lineRule="auto"/>
+    </w:pPr>
+  </w:style>
+  <w:style w:type="character" w:customStyle="1" w:styleId="RodapChar">
+    <w:name w:val="Rodapé Char"/>
+    <w:basedOn w:val="Fontepargpadro"/>
+    <w:link w:val="Rodap"/>
+    <w:uiPriority w:val="99"/>
+    <w:rsid w:val="00B43462"/>
+  </w:style>
+  <w:style w:type="character" w:customStyle="1" w:styleId="Ttulo2Char">
+    <w:name w:val="Título 2 Char"/>
+    <w:basedOn w:val="Fontepargpadro"/>
+    <w:link w:val="Ttulo2"/>
+    <w:uiPriority w:val="9"/>
+    <w:rsid w:val="00B43462"/>
+    <w:rPr>
+      <w:rFonts w:ascii="Arial" w:eastAsiaTheme="majorEastAsia" w:hAnsi="Arial" w:cstheme="majorBidi"/>
+      <w:b/>
+      <w:sz w:val="24"/>
+      <w:szCs w:val="26"/>
+    </w:rPr>
+  </w:style>
+  <w:style w:type="character" w:customStyle="1" w:styleId="Ttulo3Char">
+    <w:name w:val="Título 3 Char"/>
+    <w:basedOn w:val="Fontepargpadro"/>
+    <w:link w:val="Ttulo3"/>
+    <w:uiPriority w:val="9"/>
+    <w:rsid w:val="00B43462"/>
+    <w:rPr>
+      <w:rFonts w:ascii="Arial" w:eastAsiaTheme="majorEastAsia" w:hAnsi="Arial" w:cstheme="majorBidi"/>
+      <w:b/>
+      <w:sz w:val="24"/>
+      <w:szCs w:val="24"/>
+    </w:rPr>
   </w:style>
 </w:styles>
 </file>
